--- a/S3-documentatie-user-stories.docx
+++ b/S3-documentatie-user-stories.docx
@@ -80,14 +80,6 @@
         </w:rPr>
         <w:t>.</w:t>
       </w:r>
-    </w:p>
-    <w:p>
-      <w:pPr>
-        <w:pStyle w:val="Lijstalinea"/>
-        <w:rPr>
-          <w:lang w:val="en-US"/>
-        </w:rPr>
-      </w:pPr>
     </w:p>
     <w:p>
       <w:pPr>
